--- a/1term/CourseProject/ШАБЛОН_ТИТУЛЬНИК.docx
+++ b/1term/CourseProject/ШАБЛОН_ТИТУЛЬНИК.docx
@@ -572,7 +572,7 @@
           <w:u w:val="single"/>
           <w:lang w:eastAsia="ru-RU"/>
         </w:rPr>
-        <w:t>и</w:t>
+        <w:t>«</w:t>
       </w:r>
       <w:r>
         <w:rPr>
@@ -580,9 +580,9 @@
           <w:bCs/>
           <w:szCs w:val="28"/>
           <w:u w:val="single"/>
-          <w:lang w:eastAsia="ru-RU"/>
-        </w:rPr>
-        <w:t>нтернет-магазин</w:t>
+          <w:lang w:val="en-US" w:eastAsia="ru-RU"/>
+        </w:rPr>
+        <w:t>ElectroShop</w:t>
       </w:r>
       <w:r>
         <w:rPr>
@@ -592,7 +592,7 @@
           <w:u w:val="single"/>
           <w:lang w:eastAsia="ru-RU"/>
         </w:rPr>
-        <w:t>а</w:t>
+        <w:t>»</w:t>
       </w:r>
       <w:r>
         <w:rPr>
@@ -602,7 +602,7 @@
           <w:u w:val="single"/>
           <w:lang w:eastAsia="ru-RU"/>
         </w:rPr>
-        <w:t xml:space="preserve"> электроники</w:t>
+        <w:t xml:space="preserve"> для</w:t>
       </w:r>
       <w:r>
         <w:rPr>
@@ -612,20 +612,18 @@
           <w:u w:val="single"/>
           <w:lang w:eastAsia="ru-RU"/>
         </w:rPr>
-        <w:t xml:space="preserve"> «</w:t>
-      </w:r>
-      <w:proofErr w:type="spellStart"/>
+        <w:t xml:space="preserve"> </w:t>
+      </w:r>
       <w:r>
         <w:rPr>
           <w:rFonts w:eastAsia="MS Mincho" w:cs="Times New Roman"/>
           <w:bCs/>
           <w:szCs w:val="28"/>
           <w:u w:val="single"/>
-          <w:lang w:val="en-US" w:eastAsia="ru-RU"/>
-        </w:rPr>
-        <w:t>ElectroShop</w:t>
-      </w:r>
-      <w:proofErr w:type="spellEnd"/>
+          <w:lang w:eastAsia="ru-RU"/>
+        </w:rPr>
+        <w:t>и</w:t>
+      </w:r>
       <w:r>
         <w:rPr>
           <w:rFonts w:eastAsia="MS Mincho" w:cs="Times New Roman"/>
@@ -634,7 +632,7 @@
           <w:u w:val="single"/>
           <w:lang w:eastAsia="ru-RU"/>
         </w:rPr>
-        <w:t>»</w:t>
+        <w:t>нтернет-магазин</w:t>
       </w:r>
       <w:r>
         <w:rPr>
@@ -644,6 +642,26 @@
           <w:u w:val="single"/>
           <w:lang w:eastAsia="ru-RU"/>
         </w:rPr>
+        <w:t>а</w:t>
+      </w:r>
+      <w:r>
+        <w:rPr>
+          <w:rFonts w:eastAsia="MS Mincho" w:cs="Times New Roman"/>
+          <w:bCs/>
+          <w:szCs w:val="28"/>
+          <w:u w:val="single"/>
+          <w:lang w:eastAsia="ru-RU"/>
+        </w:rPr>
+        <w:t xml:space="preserve"> электроники</w:t>
+      </w:r>
+      <w:r>
+        <w:rPr>
+          <w:rFonts w:eastAsia="MS Mincho" w:cs="Times New Roman"/>
+          <w:bCs/>
+          <w:szCs w:val="28"/>
+          <w:u w:val="single"/>
+          <w:lang w:eastAsia="ru-RU"/>
+        </w:rPr>
         <w:tab/>
       </w:r>
       <w:r>
@@ -704,23 +722,13 @@
         </w:rPr>
         <w:tab/>
       </w:r>
-      <w:proofErr w:type="spellStart"/>
-      <w:r>
-        <w:rPr>
-          <w:rFonts w:eastAsia="Calibri" w:cs="Times New Roman"/>
-          <w:szCs w:val="28"/>
-          <w:u w:val="single"/>
-        </w:rPr>
-        <w:t>Пшенко</w:t>
-      </w:r>
-      <w:proofErr w:type="spellEnd"/>
-      <w:r>
-        <w:rPr>
-          <w:rFonts w:eastAsia="Calibri" w:cs="Times New Roman"/>
-          <w:szCs w:val="28"/>
-          <w:u w:val="single"/>
-        </w:rPr>
-        <w:t xml:space="preserve"> Артём Фёдорович</w:t>
+      <w:r>
+        <w:rPr>
+          <w:rFonts w:eastAsia="Calibri" w:cs="Times New Roman"/>
+          <w:szCs w:val="28"/>
+          <w:u w:val="single"/>
+        </w:rPr>
+        <w:t>Пшенко Артём Фёдорович</w:t>
       </w:r>
       <w:r>
         <w:rPr>
@@ -820,39 +828,7 @@
           <w:szCs w:val="28"/>
           <w:u w:val="single"/>
         </w:rPr>
-        <w:t>преп</w:t>
-      </w:r>
-      <w:r>
-        <w:rPr>
-          <w:rFonts w:eastAsia="Calibri" w:cs="Times New Roman"/>
-          <w:szCs w:val="28"/>
-          <w:u w:val="single"/>
-        </w:rPr>
-        <w:t>.</w:t>
-      </w:r>
-      <w:r>
-        <w:rPr>
-          <w:rFonts w:eastAsia="Calibri" w:cs="Times New Roman"/>
-          <w:szCs w:val="28"/>
-          <w:u w:val="single"/>
-        </w:rPr>
-        <w:t>-стажер</w:t>
-      </w:r>
-      <w:r>
-        <w:rPr>
-          <w:rFonts w:eastAsia="Calibri" w:cs="Times New Roman"/>
-          <w:szCs w:val="28"/>
-          <w:u w:val="single"/>
-        </w:rPr>
-        <w:t xml:space="preserve"> Трусов В.С</w:t>
-      </w:r>
-      <w:r>
-        <w:rPr>
-          <w:rFonts w:eastAsia="Calibri" w:cs="Times New Roman"/>
-          <w:szCs w:val="28"/>
-          <w:u w:val="single"/>
-        </w:rPr>
-        <w:t>.</w:t>
+        <w:t>к.т.н., доцент Смелов В.В.</w:t>
       </w:r>
       <w:r>
         <w:rPr>
